--- a/0. Analisis/REQUERIMIENTOS/Listado Requisitos.docx
+++ b/0. Analisis/REQUERIMIENTOS/Listado Requisitos.docx
@@ -1,23 +1,27 @@
 
 <file path=word/document.xml><?xml version="1.0" encoding="utf-8"?>
-<w:document xmlns:wpc="http://schemas.microsoft.com/office/word/2010/wordprocessingCanvas" xmlns:cx="http://schemas.microsoft.com/office/drawing/2014/chartex" xmlns:cx1="http://schemas.microsoft.com/office/drawing/2015/9/8/chartex" xmlns:cx2="http://schemas.microsoft.com/office/drawing/2015/10/21/chartex" xmlns:cx3="http://schemas.microsoft.com/office/drawing/2016/5/9/chartex" xmlns:cx4="http://schemas.microsoft.com/office/drawing/2016/5/10/chartex" xmlns:cx5="http://schemas.microsoft.com/office/drawing/2016/5/11/chartex" xmlns:cx6="http://schemas.microsoft.com/office/drawing/2016/5/12/chartex" xmlns:cx7="http://schemas.microsoft.com/office/drawing/2016/5/13/chartex" xmlns:cx8="http://schemas.microsoft.com/office/drawing/2016/5/14/chartex" xmlns:mc="http://schemas.openxmlformats.org/markup-compatibility/2006" xmlns:aink="http://schemas.microsoft.com/office/drawing/2016/ink" xmlns:am3d="http://schemas.microsoft.com/office/drawing/2017/model3d" xmlns:o="urn:schemas-microsoft-com:office:office" xmlns:r="http://schemas.openxmlformats.org/officeDocument/2006/relationships" xmlns:m="http://schemas.openxmlformats.org/officeDocument/2006/math" xmlns:v="urn:schemas-microsoft-com:vml" xmlns:wp14="http://schemas.microsoft.com/office/word/2010/wordprocessingDrawing" xmlns:wp="http://schemas.openxmlformats.org/drawingml/2006/wordprocessingDrawing" xmlns:w10="urn:schemas-microsoft-com:office:word" xmlns:w="http://schemas.openxmlformats.org/wordprocessingml/2006/main" xmlns:w14="http://schemas.microsoft.com/office/word/2010/wordml" xmlns:w15="http://schemas.microsoft.com/office/word/2012/wordml" xmlns:w16cex="http://schemas.microsoft.com/office/word/2018/wordml/cex" xmlns:w16cid="http://schemas.microsoft.com/office/word/2016/wordml/cid" xmlns:w16="http://schemas.microsoft.com/office/word/2018/wordml" xmlns:w16sdtdh="http://schemas.microsoft.com/office/word/2020/wordml/sdtdatahash" xmlns:w16se="http://schemas.microsoft.com/office/word/2015/wordml/symex" xmlns:wpg="http://schemas.microsoft.com/office/word/2010/wordprocessingGroup" xmlns:wpi="http://schemas.microsoft.com/office/word/2010/wordprocessingInk" xmlns:wne="http://schemas.microsoft.com/office/word/2006/wordml" xmlns:wps="http://schemas.microsoft.com/office/word/2010/wordprocessingShape" mc:Ignorable="w14 w15 w16se w16cid w16 w16cex w16sdtdh wp14">
+<w:document xmlns:wpc="http://schemas.microsoft.com/office/word/2010/wordprocessingCanvas" xmlns:cx="http://schemas.microsoft.com/office/drawing/2014/chartex" xmlns:cx1="http://schemas.microsoft.com/office/drawing/2015/9/8/chartex" xmlns:cx2="http://schemas.microsoft.com/office/drawing/2015/10/21/chartex" xmlns:cx3="http://schemas.microsoft.com/office/drawing/2016/5/9/chartex" xmlns:cx4="http://schemas.microsoft.com/office/drawing/2016/5/10/chartex" xmlns:cx5="http://schemas.microsoft.com/office/drawing/2016/5/11/chartex" xmlns:cx6="http://schemas.microsoft.com/office/drawing/2016/5/12/chartex" xmlns:cx7="http://schemas.microsoft.com/office/drawing/2016/5/13/chartex" xmlns:cx8="http://schemas.microsoft.com/office/drawing/2016/5/14/chartex" xmlns:mc="http://schemas.openxmlformats.org/markup-compatibility/2006" xmlns:aink="http://schemas.microsoft.com/office/drawing/2016/ink" xmlns:am3d="http://schemas.microsoft.com/office/drawing/2017/model3d" xmlns:o="urn:schemas-microsoft-com:office:office" xmlns:oel="http://schemas.microsoft.com/office/2019/extlst" xmlns:r="http://schemas.openxmlformats.org/officeDocument/2006/relationships" xmlns:m="http://schemas.openxmlformats.org/officeDocument/2006/math" xmlns:v="urn:schemas-microsoft-com:vml" xmlns:wp14="http://schemas.microsoft.com/office/word/2010/wordprocessingDrawing" xmlns:wp="http://schemas.openxmlformats.org/drawingml/2006/wordprocessingDrawing" xmlns:w10="urn:schemas-microsoft-com:office:word" xmlns:w="http://schemas.openxmlformats.org/wordprocessingml/2006/main" xmlns:w14="http://schemas.microsoft.com/office/word/2010/wordml" xmlns:w15="http://schemas.microsoft.com/office/word/2012/wordml" xmlns:w16cex="http://schemas.microsoft.com/office/word/2018/wordml/cex" xmlns:w16cid="http://schemas.microsoft.com/office/word/2016/wordml/cid" xmlns:w16="http://schemas.microsoft.com/office/word/2018/wordml" xmlns:w16sdtdh="http://schemas.microsoft.com/office/word/2020/wordml/sdtdatahash" xmlns:w16se="http://schemas.microsoft.com/office/word/2015/wordml/symex" xmlns:wpg="http://schemas.microsoft.com/office/word/2010/wordprocessingGroup" xmlns:wpi="http://schemas.microsoft.com/office/word/2010/wordprocessingInk" xmlns:wne="http://schemas.microsoft.com/office/word/2006/wordml" xmlns:wps="http://schemas.microsoft.com/office/word/2010/wordprocessingShape" mc:Ignorable="w14 w15 w16se w16cid w16 w16cex w16sdtdh wp14">
   <w:body>
     <w:p>
       <w:r>
         <w:t>Req</w:t>
       </w:r>
       <w:r>
-        <w:t xml:space="preserve">uerimientos </w:t>
-      </w:r>
-      <w:proofErr w:type="spellStart"/>
-      <w:r>
-        <w:t>Funcio</w:t>
-      </w:r>
-      <w:proofErr w:type="spellEnd"/>
+        <w:t>uerimientos Funcio</w:t>
+      </w:r>
+      <w:r>
+        <w:t xml:space="preserve">nales </w:t>
+      </w:r>
     </w:p>
     <w:p>
       <w:r>
-        <w:t>Cliente</w:t>
+        <w:t>Usuario</w:t>
+      </w:r>
+      <w:r>
+        <w:t xml:space="preserve"> Admin</w:t>
+      </w:r>
+      <w:r>
+        <w:t>:</w:t>
       </w:r>
     </w:p>
     <w:p>
@@ -27,20 +31,11 @@
           <w:ilvl w:val="0"/>
           <w:numId w:val="2"/>
         </w:numPr>
-        <w:rPr>
-          <w:highlight w:val="yellow"/>
-        </w:rPr>
-      </w:pPr>
-      <w:r>
-        <w:rPr>
-          <w:highlight w:val="yellow"/>
-        </w:rPr>
+      </w:pPr>
+      <w:r>
         <w:t>Visualizar los productos que estén activos en el sistema</w:t>
       </w:r>
       <w:r>
-        <w:rPr>
-          <w:highlight w:val="yellow"/>
-        </w:rPr>
         <w:t>.</w:t>
       </w:r>
     </w:p>
@@ -51,21 +46,18 @@
           <w:ilvl w:val="0"/>
           <w:numId w:val="2"/>
         </w:numPr>
-        <w:rPr>
-          <w:highlight w:val="yellow"/>
-        </w:rPr>
-      </w:pPr>
-      <w:r>
-        <w:rPr>
-          <w:highlight w:val="yellow"/>
-        </w:rPr>
-        <w:t>Filtrar los productos (por categoría, precio máximo y mínimo, mascota…)</w:t>
-      </w:r>
-      <w:r>
-        <w:rPr>
-          <w:highlight w:val="yellow"/>
-        </w:rPr>
-        <w:t>.</w:t>
+      </w:pPr>
+      <w:r>
+        <w:t xml:space="preserve">Filtrar los productos </w:t>
+      </w:r>
+      <w:r>
+        <w:t>(</w:t>
+      </w:r>
+      <w:r>
+        <w:t>precio</w:t>
+      </w:r>
+      <w:r>
+        <w:t>…</w:t>
       </w:r>
     </w:p>
     <w:p>
@@ -101,7 +93,19 @@
         </w:numPr>
       </w:pPr>
       <w:r>
-        <w:t>El cliente puede agregar los productos a una lista de deseos</w:t>
+        <w:t xml:space="preserve">El </w:t>
+      </w:r>
+      <w:r>
+        <w:t>usuario</w:t>
+      </w:r>
+      <w:r>
+        <w:t xml:space="preserve"> </w:t>
+      </w:r>
+      <w:r>
+        <w:t>podrá iniciar sesión</w:t>
+      </w:r>
+      <w:r>
+        <w:t xml:space="preserve"> </w:t>
       </w:r>
     </w:p>
     <w:p>
@@ -111,15 +115,18 @@
           <w:ilvl w:val="0"/>
           <w:numId w:val="2"/>
         </w:numPr>
-        <w:rPr>
-          <w:highlight w:val="yellow"/>
-        </w:rPr>
-      </w:pPr>
-      <w:r>
-        <w:rPr>
-          <w:highlight w:val="yellow"/>
-        </w:rPr>
-        <w:t>El cliente puede agregar los productos a un carrito de compras</w:t>
+      </w:pPr>
+      <w:r>
+        <w:t xml:space="preserve">El </w:t>
+      </w:r>
+      <w:r>
+        <w:t>usuario</w:t>
+      </w:r>
+      <w:r>
+        <w:t xml:space="preserve"> puede editar su perfil</w:t>
+      </w:r>
+      <w:r>
+        <w:t xml:space="preserve"> </w:t>
       </w:r>
     </w:p>
     <w:p>
@@ -129,15 +136,61 @@
           <w:ilvl w:val="0"/>
           <w:numId w:val="2"/>
         </w:numPr>
+      </w:pPr>
+      <w:r>
+        <w:t xml:space="preserve">El </w:t>
+      </w:r>
+      <w:r>
+        <w:t>usuario</w:t>
+      </w:r>
+      <w:r>
+        <w:t xml:space="preserve"> puede ver los pedidos </w:t>
+      </w:r>
+      <w:r>
+        <w:t>realizados</w:t>
+      </w:r>
+      <w:r>
+        <w:t xml:space="preserve"> con su detalle (productos comprados, precio al que se compró, estado </w:t>
+      </w:r>
+      <w:r>
         <w:rPr>
-          <w:highlight w:val="yellow"/>
+          <w:color w:val="ED7D31" w:themeColor="accent2"/>
+          <w:u w:val="single"/>
         </w:rPr>
-      </w:pPr>
+        <w:t xml:space="preserve">(Entregado, </w:t>
+      </w:r>
       <w:r>
         <w:rPr>
-          <w:highlight w:val="yellow"/>
+          <w:color w:val="ED7D31" w:themeColor="accent2"/>
+          <w:u w:val="single"/>
         </w:rPr>
-        <w:t>El cliente puede eliminar los productos de un carrito de compras</w:t>
+        <w:t>enviado, en proceso…</w:t>
+      </w:r>
+      <w:r>
+        <w:rPr>
+          <w:color w:val="ED7D31" w:themeColor="accent2"/>
+          <w:u w:val="single"/>
+        </w:rPr>
+        <w:t>)</w:t>
+      </w:r>
+      <w:r>
+        <w:rPr>
+          <w:color w:val="ED7D31" w:themeColor="accent2"/>
+          <w:u w:val="single"/>
+        </w:rPr>
+        <w:t>,</w:t>
+      </w:r>
+      <w:r>
+        <w:rPr>
+          <w:color w:val="ED7D31" w:themeColor="accent2"/>
+        </w:rPr>
+        <w:t xml:space="preserve"> </w:t>
+      </w:r>
+      <w:r>
+        <w:t>cantidad…</w:t>
+      </w:r>
+      <w:r>
+        <w:t>)</w:t>
       </w:r>
     </w:p>
     <w:p>
@@ -147,15 +200,27 @@
           <w:ilvl w:val="0"/>
           <w:numId w:val="2"/>
         </w:numPr>
-        <w:rPr>
-          <w:highlight w:val="yellow"/>
-        </w:rPr>
-      </w:pPr>
-      <w:r>
-        <w:rPr>
-          <w:highlight w:val="yellow"/>
-        </w:rPr>
-        <w:t>El cliente se puede registrar a la plataforma por medio de Gmail o Facebook</w:t>
+      </w:pPr>
+      <w:r>
+        <w:t xml:space="preserve">El </w:t>
+      </w:r>
+      <w:r>
+        <w:t>usuario</w:t>
+      </w:r>
+      <w:r>
+        <w:t xml:space="preserve"> con usuario administrador</w:t>
+      </w:r>
+      <w:r>
+        <w:t xml:space="preserve"> podrá </w:t>
+      </w:r>
+      <w:r>
+        <w:t>crear</w:t>
+      </w:r>
+      <w:r>
+        <w:t>, editar</w:t>
+      </w:r>
+      <w:r>
+        <w:t>, habilitar o deshabilitar otros usuarios.</w:t>
       </w:r>
     </w:p>
     <w:p>
@@ -165,15 +230,24 @@
           <w:ilvl w:val="0"/>
           <w:numId w:val="2"/>
         </w:numPr>
-        <w:rPr>
-          <w:highlight w:val="yellow"/>
-        </w:rPr>
-      </w:pPr>
-      <w:r>
-        <w:rPr>
-          <w:highlight w:val="yellow"/>
-        </w:rPr>
-        <w:t>El cliente puede editar su perfil</w:t>
+      </w:pPr>
+      <w:r>
+        <w:t xml:space="preserve">El </w:t>
+      </w:r>
+      <w:r>
+        <w:t>usuario</w:t>
+      </w:r>
+      <w:r>
+        <w:t xml:space="preserve"> con usuario administrador podrá crear, editar, habilitar o </w:t>
+      </w:r>
+      <w:r>
+        <w:t>deshabilitar productos</w:t>
+      </w:r>
+      <w:r>
+        <w:t xml:space="preserve"> (stock)</w:t>
+      </w:r>
+      <w:r>
+        <w:t>.</w:t>
       </w:r>
     </w:p>
     <w:p>
@@ -183,21 +257,18 @@
           <w:ilvl w:val="0"/>
           <w:numId w:val="2"/>
         </w:numPr>
-        <w:rPr>
-          <w:highlight w:val="yellow"/>
-        </w:rPr>
-      </w:pPr>
-      <w:r>
-        <w:rPr>
-          <w:highlight w:val="yellow"/>
-        </w:rPr>
-        <w:t>El cliente puede agregar las mascotas que tiene</w:t>
-      </w:r>
-      <w:r>
-        <w:rPr>
-          <w:highlight w:val="yellow"/>
-        </w:rPr>
-        <w:t>.</w:t>
+      </w:pPr>
+      <w:r>
+        <w:t xml:space="preserve">El </w:t>
+      </w:r>
+      <w:r>
+        <w:t>usuario</w:t>
+      </w:r>
+      <w:r>
+        <w:t xml:space="preserve"> con usuario administrador podrá crear, editar, habilitar o deshabilitar </w:t>
+      </w:r>
+      <w:r>
+        <w:t>las categorías de los productos.</w:t>
       </w:r>
     </w:p>
     <w:p>
@@ -207,39 +278,27 @@
           <w:ilvl w:val="0"/>
           <w:numId w:val="2"/>
         </w:numPr>
-        <w:rPr>
-          <w:highlight w:val="yellow"/>
-        </w:rPr>
-      </w:pPr>
-      <w:r>
-        <w:rPr>
-          <w:highlight w:val="yellow"/>
-        </w:rPr>
-        <w:t xml:space="preserve">El cliente puede ver los pedidos que ha realizado con su detalle (productos comprados, precio al que se compró, estado (Entregado, </w:t>
-      </w:r>
-      <w:r>
-        <w:rPr>
-          <w:highlight w:val="yellow"/>
-        </w:rPr>
-        <w:t>enviado, en proceso…</w:t>
-      </w:r>
-      <w:r>
-        <w:rPr>
-          <w:highlight w:val="yellow"/>
-        </w:rPr>
-        <w:t>)</w:t>
-      </w:r>
-      <w:r>
-        <w:rPr>
-          <w:highlight w:val="yellow"/>
-        </w:rPr>
-        <w:t>, cantidad…</w:t>
-      </w:r>
-      <w:r>
-        <w:rPr>
-          <w:highlight w:val="yellow"/>
-        </w:rPr>
-        <w:t>)</w:t>
+      </w:pPr>
+      <w:r>
+        <w:t xml:space="preserve">El </w:t>
+      </w:r>
+      <w:r>
+        <w:t>usuario</w:t>
+      </w:r>
+      <w:r>
+        <w:t xml:space="preserve"> podrá crear</w:t>
+      </w:r>
+      <w:r>
+        <w:t>,</w:t>
+      </w:r>
+      <w:r>
+        <w:t xml:space="preserve"> visualizar,</w:t>
+      </w:r>
+      <w:r>
+        <w:t xml:space="preserve"> editar (siempre y cuando no se haya generado una factura)</w:t>
+      </w:r>
+      <w:r>
+        <w:t xml:space="preserve"> pedidos.</w:t>
       </w:r>
     </w:p>
     <w:p>
@@ -250,22 +309,29 @@
           <w:numId w:val="2"/>
         </w:numPr>
       </w:pPr>
-    </w:p>
-    <w:p>
-      <w:r>
-        <w:t>Empleado</w:t>
-      </w:r>
-    </w:p>
-    <w:p>
-      <w:pPr>
-        <w:pStyle w:val="Prrafodelista"/>
-        <w:numPr>
-          <w:ilvl w:val="0"/>
-          <w:numId w:val="2"/>
-        </w:numPr>
-      </w:pPr>
+      <w:r>
+        <w:t xml:space="preserve">El </w:t>
+      </w:r>
+      <w:r>
+        <w:t>usuario podrá visualizar</w:t>
+      </w:r>
+      <w:r>
+        <w:t xml:space="preserve"> listado de cliente</w:t>
+      </w:r>
+      <w:r>
+        <w:t>,</w:t>
+      </w:r>
+      <w:r>
+        <w:t xml:space="preserve"> editar, habilitar o deshabilitar</w:t>
+      </w:r>
+      <w:r>
+        <w:t>,</w:t>
+      </w:r>
       <w:r>
         <w:t xml:space="preserve"> </w:t>
+      </w:r>
+      <w:r>
+        <w:t>y ver detalle de cliente.</w:t>
       </w:r>
     </w:p>
     <w:sectPr>
@@ -279,7 +345,7 @@
 </file>
 
 <file path=word/numbering.xml><?xml version="1.0" encoding="utf-8"?>
-<w:numbering xmlns:wpc="http://schemas.microsoft.com/office/word/2010/wordprocessingCanvas" xmlns:cx="http://schemas.microsoft.com/office/drawing/2014/chartex" xmlns:cx1="http://schemas.microsoft.com/office/drawing/2015/9/8/chartex" xmlns:cx2="http://schemas.microsoft.com/office/drawing/2015/10/21/chartex" xmlns:cx3="http://schemas.microsoft.com/office/drawing/2016/5/9/chartex" xmlns:cx4="http://schemas.microsoft.com/office/drawing/2016/5/10/chartex" xmlns:cx5="http://schemas.microsoft.com/office/drawing/2016/5/11/chartex" xmlns:cx6="http://schemas.microsoft.com/office/drawing/2016/5/12/chartex" xmlns:cx7="http://schemas.microsoft.com/office/drawing/2016/5/13/chartex" xmlns:cx8="http://schemas.microsoft.com/office/drawing/2016/5/14/chartex" xmlns:mc="http://schemas.openxmlformats.org/markup-compatibility/2006" xmlns:aink="http://schemas.microsoft.com/office/drawing/2016/ink" xmlns:am3d="http://schemas.microsoft.com/office/drawing/2017/model3d" xmlns:o="urn:schemas-microsoft-com:office:office" xmlns:r="http://schemas.openxmlformats.org/officeDocument/2006/relationships" xmlns:m="http://schemas.openxmlformats.org/officeDocument/2006/math" xmlns:v="urn:schemas-microsoft-com:vml" xmlns:wp14="http://schemas.microsoft.com/office/word/2010/wordprocessingDrawing" xmlns:wp="http://schemas.openxmlformats.org/drawingml/2006/wordprocessingDrawing" xmlns:w10="urn:schemas-microsoft-com:office:word" xmlns:w="http://schemas.openxmlformats.org/wordprocessingml/2006/main" xmlns:w14="http://schemas.microsoft.com/office/word/2010/wordml" xmlns:w15="http://schemas.microsoft.com/office/word/2012/wordml" xmlns:w16cex="http://schemas.microsoft.com/office/word/2018/wordml/cex" xmlns:w16cid="http://schemas.microsoft.com/office/word/2016/wordml/cid" xmlns:w16="http://schemas.microsoft.com/office/word/2018/wordml" xmlns:w16sdtdh="http://schemas.microsoft.com/office/word/2020/wordml/sdtdatahash" xmlns:w16se="http://schemas.microsoft.com/office/word/2015/wordml/symex" xmlns:wpg="http://schemas.microsoft.com/office/word/2010/wordprocessingGroup" xmlns:wpi="http://schemas.microsoft.com/office/word/2010/wordprocessingInk" xmlns:wne="http://schemas.microsoft.com/office/word/2006/wordml" xmlns:wps="http://schemas.microsoft.com/office/word/2010/wordprocessingShape" mc:Ignorable="w14 w15 w16se w16cid w16 w16cex w16sdtdh wp14">
+<w:numbering xmlns:wpc="http://schemas.microsoft.com/office/word/2010/wordprocessingCanvas" xmlns:cx="http://schemas.microsoft.com/office/drawing/2014/chartex" xmlns:cx1="http://schemas.microsoft.com/office/drawing/2015/9/8/chartex" xmlns:cx2="http://schemas.microsoft.com/office/drawing/2015/10/21/chartex" xmlns:cx3="http://schemas.microsoft.com/office/drawing/2016/5/9/chartex" xmlns:cx4="http://schemas.microsoft.com/office/drawing/2016/5/10/chartex" xmlns:cx5="http://schemas.microsoft.com/office/drawing/2016/5/11/chartex" xmlns:cx6="http://schemas.microsoft.com/office/drawing/2016/5/12/chartex" xmlns:cx7="http://schemas.microsoft.com/office/drawing/2016/5/13/chartex" xmlns:cx8="http://schemas.microsoft.com/office/drawing/2016/5/14/chartex" xmlns:mc="http://schemas.openxmlformats.org/markup-compatibility/2006" xmlns:aink="http://schemas.microsoft.com/office/drawing/2016/ink" xmlns:am3d="http://schemas.microsoft.com/office/drawing/2017/model3d" xmlns:o="urn:schemas-microsoft-com:office:office" xmlns:oel="http://schemas.microsoft.com/office/2019/extlst" xmlns:r="http://schemas.openxmlformats.org/officeDocument/2006/relationships" xmlns:m="http://schemas.openxmlformats.org/officeDocument/2006/math" xmlns:v="urn:schemas-microsoft-com:vml" xmlns:wp14="http://schemas.microsoft.com/office/word/2010/wordprocessingDrawing" xmlns:wp="http://schemas.openxmlformats.org/drawingml/2006/wordprocessingDrawing" xmlns:w10="urn:schemas-microsoft-com:office:word" xmlns:w="http://schemas.openxmlformats.org/wordprocessingml/2006/main" xmlns:w14="http://schemas.microsoft.com/office/word/2010/wordml" xmlns:w15="http://schemas.microsoft.com/office/word/2012/wordml" xmlns:w16cex="http://schemas.microsoft.com/office/word/2018/wordml/cex" xmlns:w16cid="http://schemas.microsoft.com/office/word/2016/wordml/cid" xmlns:w16="http://schemas.microsoft.com/office/word/2018/wordml" xmlns:w16sdtdh="http://schemas.microsoft.com/office/word/2020/wordml/sdtdatahash" xmlns:w16se="http://schemas.microsoft.com/office/word/2015/wordml/symex" xmlns:wpg="http://schemas.microsoft.com/office/word/2010/wordprocessingGroup" xmlns:wpi="http://schemas.microsoft.com/office/word/2010/wordprocessingInk" xmlns:wne="http://schemas.microsoft.com/office/word/2006/wordml" xmlns:wps="http://schemas.microsoft.com/office/word/2010/wordprocessingShape" mc:Ignorable="w14 w15 w16se w16cid w16 w16cex w16sdtdh wp14">
   <w:abstractNum w:abstractNumId="0" w15:restartNumberingAfterBreak="0">
     <w:nsid w:val="17930CFA"/>
     <w:multiLevelType w:val="hybridMultilevel"/>
@@ -513,10 +579,10 @@
       </w:rPr>
     </w:lvl>
   </w:abstractNum>
-  <w:num w:numId="1">
+  <w:num w:numId="1" w16cid:durableId="287902663">
     <w:abstractNumId w:val="0"/>
   </w:num>
-  <w:num w:numId="2">
+  <w:num w:numId="2" w16cid:durableId="1916738918">
     <w:abstractNumId w:val="1"/>
   </w:num>
 </w:numbering>
